--- a/Design_Principles/Design_Principles.docx
+++ b/Design_Principles/Design_Principles.docx
@@ -399,10 +399,6 @@
         <w:t xml:space="preserve"> base class object subjected to not change in the functionality of code.</w:t>
       </w:r>
     </w:p>
-    <w:p/>
-    <w:p/>
-    <w:p/>
-    <w:p/>
     <w:p>
       <w:r>
         <w:t xml:space="preserve">Class </w:t>
@@ -435,16 +431,17 @@
         <w:t xml:space="preserve">Public float </w:t>
       </w:r>
       <w:r>
-        <w:t xml:space="preserve">area </w:t>
-      </w:r>
-      <w:proofErr w:type="gramStart"/>
-      <w:r>
-        <w:t>(</w:t>
-      </w:r>
-      <w:r>
-        <w:t>){</w:t>
-      </w:r>
-      <w:proofErr w:type="gramEnd"/>
+        <w:t>area (</w:t>
+      </w:r>
+      <w:r>
+        <w:t>)</w:t>
+      </w:r>
+      <w:r>
+        <w:t xml:space="preserve"> </w:t>
+      </w:r>
+      <w:r>
+        <w:t>{</w:t>
+      </w:r>
     </w:p>
     <w:p>
       <w:r>
@@ -456,30 +453,35 @@
         <w:ind w:left="720"/>
       </w:pPr>
       <w:r>
+        <w:t>}</w:t>
+      </w:r>
+    </w:p>
+    <w:p>
+      <w:r>
+        <w:t>}</w:t>
+      </w:r>
+    </w:p>
+    <w:p/>
+    <w:p/>
+    <w:p>
+      <w:r>
         <w:lastRenderedPageBreak/>
-        <w:t>}</w:t>
-      </w:r>
-    </w:p>
-    <w:p>
-      <w:r>
-        <w:t>}</w:t>
-      </w:r>
-    </w:p>
-    <w:p>
-      <w:r>
         <w:t xml:space="preserve">Class </w:t>
       </w:r>
       <w:r>
         <w:t>square extends</w:t>
       </w:r>
       <w:r>
+        <w:t xml:space="preserve"> Rectangle</w:t>
+      </w:r>
+      <w:r>
         <w:t xml:space="preserve"> </w:t>
       </w:r>
-      <w:proofErr w:type="gramStart"/>
-      <w:r>
-        <w:t>Rectangle{</w:t>
-      </w:r>
-      <w:proofErr w:type="gramEnd"/>
+      <w:bookmarkStart w:id="0" w:name="_GoBack"/>
+      <w:bookmarkEnd w:id="0"/>
+      <w:r>
+        <w:t>{</w:t>
+      </w:r>
     </w:p>
     <w:p>
       <w:r>
@@ -691,23 +693,23 @@
     </w:p>
     <w:p>
       <w:r>
+        <w:t xml:space="preserve">   }</w:t>
+      </w:r>
+    </w:p>
+    <w:p>
+      <w:r>
+        <w:t xml:space="preserve">   interface crawlable</w:t>
+      </w:r>
+      <w:r>
+        <w:t xml:space="preserve"> </w:t>
+      </w:r>
+      <w:r>
+        <w:t>{</w:t>
+      </w:r>
+    </w:p>
+    <w:p>
+      <w:r>
         <w:lastRenderedPageBreak/>
-        <w:t xml:space="preserve">   }</w:t>
-      </w:r>
-    </w:p>
-    <w:p>
-      <w:r>
-        <w:t xml:space="preserve">   interface crawlable</w:t>
-      </w:r>
-      <w:r>
-        <w:t xml:space="preserve"> </w:t>
-      </w:r>
-      <w:r>
-        <w:t>{</w:t>
-      </w:r>
-    </w:p>
-    <w:p>
-      <w:r>
         <w:t xml:space="preserve">     public void crawl</w:t>
       </w:r>
       <w:r>
@@ -907,8 +909,6 @@
       <w:r>
         <w:t xml:space="preserve">  </w:t>
       </w:r>
-      <w:bookmarkStart w:id="0" w:name="_GoBack"/>
-      <w:bookmarkEnd w:id="0"/>
     </w:p>
     <w:p>
       <w:r>
@@ -925,17 +925,17 @@
     </w:p>
     <w:p>
       <w:r>
+        <w:t xml:space="preserve">   ......</w:t>
+      </w:r>
+    </w:p>
+    <w:p>
+      <w:r>
+        <w:t xml:space="preserve">   }</w:t>
+      </w:r>
+    </w:p>
+    <w:p>
+      <w:r>
         <w:lastRenderedPageBreak/>
-        <w:t xml:space="preserve">   ......</w:t>
-      </w:r>
-    </w:p>
-    <w:p>
-      <w:r>
-        <w:t xml:space="preserve">   }</w:t>
-      </w:r>
-    </w:p>
-    <w:p>
-      <w:r>
         <w:t xml:space="preserve">   class Address implements </w:t>
       </w:r>
       <w:proofErr w:type="spellStart"/>

--- a/Design_Principles/Design_Principles.docx
+++ b/Design_Principles/Design_Principles.docx
@@ -35,15 +35,7 @@
     </w:p>
     <w:p>
       <w:r>
-        <w:t xml:space="preserve">        </w:t>
-      </w:r>
-      <w:proofErr w:type="spellStart"/>
-      <w:r>
-        <w:t>i</w:t>
-      </w:r>
-      <w:proofErr w:type="spellEnd"/>
-      <w:r>
-        <w:t xml:space="preserve">)  single responsibility </w:t>
+        <w:t xml:space="preserve">        i)  single responsibility </w:t>
       </w:r>
     </w:p>
     <w:p>
@@ -77,21 +69,12 @@
           <w:bCs/>
         </w:rPr>
       </w:pPr>
-      <w:proofErr w:type="spellStart"/>
       <w:r>
         <w:rPr>
           <w:b/>
           <w:bCs/>
         </w:rPr>
-        <w:t>i</w:t>
-      </w:r>
-      <w:proofErr w:type="spellEnd"/>
-      <w:r>
-        <w:rPr>
-          <w:b/>
-          <w:bCs/>
-        </w:rPr>
-        <w:t>) Single Responsibility Principle-</w:t>
+        <w:t>i) Single Responsibility Principle-</w:t>
       </w:r>
     </w:p>
     <w:p>
@@ -230,16 +213,11 @@
         <w:t xml:space="preserve">Public float </w:t>
       </w:r>
       <w:r>
-        <w:t xml:space="preserve">area </w:t>
-      </w:r>
-      <w:proofErr w:type="gramStart"/>
-      <w:r>
-        <w:t>(</w:t>
+        <w:t>area (</w:t>
       </w:r>
       <w:r>
         <w:t>){</w:t>
       </w:r>
-      <w:proofErr w:type="gramEnd"/>
     </w:p>
     <w:p>
       <w:pPr>
@@ -295,15 +273,7 @@
         <w:t>here if</w:t>
       </w:r>
       <w:r>
-        <w:t xml:space="preserve"> we want to calculate area of every </w:t>
-      </w:r>
-      <w:proofErr w:type="gramStart"/>
-      <w:r>
-        <w:t>shape</w:t>
-      </w:r>
-      <w:proofErr w:type="gramEnd"/>
-      <w:r>
-        <w:t xml:space="preserve"> we need </w:t>
+        <w:t xml:space="preserve"> we want to calculate area of every shape we need </w:t>
       </w:r>
       <w:r>
         <w:t>to explicitly</w:t>
@@ -477,8 +447,6 @@
       <w:r>
         <w:t xml:space="preserve"> </w:t>
       </w:r>
-      <w:bookmarkStart w:id="0" w:name="_GoBack"/>
-      <w:bookmarkEnd w:id="0"/>
       <w:r>
         <w:t>{</w:t>
       </w:r>
@@ -579,111 +547,111 @@
     </w:p>
     <w:p>
       <w:r>
-        <w:t xml:space="preserve">       public void </w:t>
-      </w:r>
-      <w:proofErr w:type="gramStart"/>
+        <w:t xml:space="preserve">       public void eat</w:t>
+      </w:r>
+      <w:r>
+        <w:t xml:space="preserve"> </w:t>
+      </w:r>
+      <w:r>
+        <w:t>();</w:t>
+      </w:r>
+    </w:p>
+    <w:p>
+      <w:r>
+        <w:t xml:space="preserve">    }</w:t>
+      </w:r>
+    </w:p>
+    <w:p>
+      <w:r>
+        <w:t xml:space="preserve">    class Cat implements </w:t>
+      </w:r>
+      <w:r>
+        <w:t>Animal {</w:t>
+      </w:r>
+    </w:p>
+    <w:p>
+      <w:r>
+        <w:t xml:space="preserve">       .......</w:t>
+      </w:r>
+    </w:p>
+    <w:p>
+      <w:r>
+        <w:t xml:space="preserve">    }</w:t>
+      </w:r>
+    </w:p>
+    <w:p>
+      <w:r>
+        <w:t xml:space="preserve">    class Crocodile implements </w:t>
+      </w:r>
+      <w:r>
+        <w:t>Animal {</w:t>
+      </w:r>
+    </w:p>
+    <w:p>
+      <w:r>
+        <w:t xml:space="preserve">      ....</w:t>
+      </w:r>
+    </w:p>
+    <w:p>
+      <w:r>
+        <w:t xml:space="preserve">    }</w:t>
+      </w:r>
+    </w:p>
+    <w:p>
+      <w:r>
+        <w:t xml:space="preserve">   </w:t>
+      </w:r>
+    </w:p>
+    <w:p>
+      <w:r>
+        <w:t xml:space="preserve">   in above example, even though crocodile can't walk he is forced to implement </w:t>
+      </w:r>
+      <w:r>
+        <w:t>walk</w:t>
+      </w:r>
+      <w:r>
+        <w:t xml:space="preserve"> (</w:t>
+      </w:r>
+      <w:r>
+        <w:t xml:space="preserve">) method. That should not be </w:t>
+      </w:r>
+      <w:r>
+        <w:t>case. What</w:t>
+      </w:r>
+      <w:r>
+        <w:t xml:space="preserve"> we can do here is </w:t>
+      </w:r>
+    </w:p>
+    <w:p>
+      <w:r>
+        <w:t xml:space="preserve">   make a new interface </w:t>
+      </w:r>
+    </w:p>
+    <w:p>
+      <w:r>
+        <w:t xml:space="preserve">   </w:t>
+      </w:r>
+    </w:p>
+    <w:p>
+      <w:r>
+        <w:t xml:space="preserve">   interface Animal</w:t>
+      </w:r>
+      <w:r>
+        <w:t xml:space="preserve"> </w:t>
+      </w:r>
+      <w:r>
+        <w:t>{</w:t>
+      </w:r>
+    </w:p>
+    <w:p>
+      <w:r>
+        <w:t xml:space="preserve">    public void </w:t>
+      </w:r>
       <w:r>
         <w:t>eat</w:t>
       </w:r>
-      <w:proofErr w:type="gramEnd"/>
-      <w:r>
-        <w:t xml:space="preserve"> </w:t>
-      </w:r>
-      <w:r>
-        <w:t>();</w:t>
-      </w:r>
-    </w:p>
-    <w:p>
-      <w:r>
-        <w:t xml:space="preserve">    }</w:t>
-      </w:r>
-    </w:p>
-    <w:p>
-      <w:r>
-        <w:t xml:space="preserve">    class Cat implements </w:t>
-      </w:r>
-      <w:r>
-        <w:t>Animal {</w:t>
-      </w:r>
-    </w:p>
-    <w:p>
-      <w:r>
-        <w:t xml:space="preserve">       .......</w:t>
-      </w:r>
-    </w:p>
-    <w:p>
-      <w:r>
-        <w:t xml:space="preserve">    }</w:t>
-      </w:r>
-    </w:p>
-    <w:p>
-      <w:r>
-        <w:t xml:space="preserve">    class Crocodile implements </w:t>
-      </w:r>
-      <w:r>
-        <w:t>Animal {</w:t>
-      </w:r>
-    </w:p>
-    <w:p>
-      <w:r>
-        <w:t xml:space="preserve">      ....</w:t>
-      </w:r>
-    </w:p>
-    <w:p>
-      <w:r>
-        <w:t xml:space="preserve">    }</w:t>
-      </w:r>
-    </w:p>
-    <w:p>
-      <w:r>
-        <w:t xml:space="preserve">   </w:t>
-      </w:r>
-    </w:p>
-    <w:p>
-      <w:r>
-        <w:t xml:space="preserve">   in above example, even though crocodile can't walk he is forced to implement </w:t>
-      </w:r>
-      <w:r>
-        <w:t>eat (</w:t>
-      </w:r>
-      <w:r>
-        <w:t xml:space="preserve">) method. That should not be </w:t>
-      </w:r>
-      <w:r>
-        <w:t>case. What</w:t>
-      </w:r>
-      <w:r>
-        <w:t xml:space="preserve"> we can do here is </w:t>
-      </w:r>
-    </w:p>
-    <w:p>
-      <w:r>
-        <w:t xml:space="preserve">   make a new interface </w:t>
-      </w:r>
-    </w:p>
-    <w:p>
-      <w:r>
-        <w:t xml:space="preserve">   </w:t>
-      </w:r>
-    </w:p>
-    <w:p>
-      <w:r>
-        <w:t xml:space="preserve">   interface Animal</w:t>
-      </w:r>
-      <w:r>
-        <w:t xml:space="preserve"> </w:t>
-      </w:r>
-      <w:r>
-        <w:t>{</w:t>
-      </w:r>
-    </w:p>
-    <w:p>
-      <w:r>
-        <w:t xml:space="preserve">    public void </w:t>
-      </w:r>
-      <w:r>
-        <w:t>eats</w:t>
-      </w:r>
+      <w:bookmarkStart w:id="0" w:name="_GoBack"/>
+      <w:bookmarkEnd w:id="0"/>
       <w:r>
         <w:t xml:space="preserve"> </w:t>
       </w:r>
@@ -783,31 +751,13 @@
     </w:p>
     <w:p>
       <w:r>
-        <w:t xml:space="preserve">       This principle states that high level methods should not depend on low level function. There should be </w:t>
-      </w:r>
-      <w:proofErr w:type="spellStart"/>
-      <w:proofErr w:type="gramStart"/>
-      <w:r>
-        <w:t>a</w:t>
-      </w:r>
-      <w:proofErr w:type="spellEnd"/>
-      <w:proofErr w:type="gramEnd"/>
-      <w:r>
-        <w:t xml:space="preserve"> abstract layer between high level and low level </w:t>
+        <w:t xml:space="preserve">       This principle states that high level methods should not depend on low level function. There should be a abstract layer between high level and low level </w:t>
       </w:r>
       <w:r>
         <w:t>methods. High</w:t>
       </w:r>
       <w:r>
-        <w:t xml:space="preserve"> level function and </w:t>
-      </w:r>
-      <w:proofErr w:type="gramStart"/>
-      <w:r>
-        <w:t>low level</w:t>
-      </w:r>
-      <w:proofErr w:type="gramEnd"/>
-      <w:r>
-        <w:t xml:space="preserve"> function should depend on abstraction, that will provide loose coupling.</w:t>
+        <w:t xml:space="preserve"> level function and low level function should depend on abstraction, that will provide loose coupling.</w:t>
       </w:r>
     </w:p>
     <w:p/>
@@ -829,15 +779,7 @@
     </w:p>
     <w:p>
       <w:r>
-        <w:t xml:space="preserve">     int </w:t>
-      </w:r>
-      <w:proofErr w:type="spellStart"/>
-      <w:r>
-        <w:t>zipCode</w:t>
-      </w:r>
-      <w:proofErr w:type="spellEnd"/>
-      <w:r>
-        <w:t>;</w:t>
+        <w:t xml:space="preserve">     int zipCode;</w:t>
       </w:r>
     </w:p>
     <w:p>
@@ -868,15 +810,7 @@
     </w:p>
     <w:p>
       <w:r>
-        <w:t xml:space="preserve">       Address </w:t>
-      </w:r>
-      <w:proofErr w:type="spellStart"/>
-      <w:r>
-        <w:t>address</w:t>
-      </w:r>
-      <w:proofErr w:type="spellEnd"/>
-      <w:r>
-        <w:t>;</w:t>
+        <w:t xml:space="preserve">       Address address;</w:t>
       </w:r>
     </w:p>
     <w:p>
@@ -892,17 +826,7 @@
     </w:p>
     <w:p>
       <w:r>
-        <w:t xml:space="preserve">   In order to prevent the violation of principle we introduce </w:t>
-      </w:r>
-      <w:proofErr w:type="spellStart"/>
-      <w:proofErr w:type="gramStart"/>
-      <w:r>
-        <w:t>a</w:t>
-      </w:r>
-      <w:proofErr w:type="spellEnd"/>
-      <w:proofErr w:type="gramEnd"/>
-      <w:r>
-        <w:t xml:space="preserve"> abstraction layer as below</w:t>
+        <w:t xml:space="preserve">   In order to prevent the violation of principle we introduce a abstraction layer as below</w:t>
       </w:r>
     </w:p>
     <w:p>
@@ -912,15 +836,7 @@
     </w:p>
     <w:p>
       <w:r>
-        <w:t xml:space="preserve">   interface </w:t>
-      </w:r>
-      <w:proofErr w:type="spellStart"/>
-      <w:r>
-        <w:t>IAddress</w:t>
-      </w:r>
-      <w:proofErr w:type="spellEnd"/>
-      <w:r>
-        <w:t xml:space="preserve"> {</w:t>
+        <w:t xml:space="preserve">   interface IAddress {</w:t>
       </w:r>
     </w:p>
     <w:p>
@@ -936,13 +852,8 @@
     <w:p>
       <w:r>
         <w:lastRenderedPageBreak/>
-        <w:t xml:space="preserve">   class Address implements </w:t>
-      </w:r>
-      <w:proofErr w:type="spellStart"/>
-      <w:r>
-        <w:t>IAddress</w:t>
-      </w:r>
-      <w:proofErr w:type="spellEnd"/>
+        <w:t xml:space="preserve">   class Address implements IAddress</w:t>
+      </w:r>
       <w:r>
         <w:t xml:space="preserve"> </w:t>
       </w:r>
@@ -968,15 +879,7 @@
     </w:p>
     <w:p>
       <w:r>
-        <w:t xml:space="preserve">   </w:t>
-      </w:r>
-      <w:proofErr w:type="spellStart"/>
-      <w:r>
-        <w:t>IAddress</w:t>
-      </w:r>
-      <w:proofErr w:type="spellEnd"/>
-      <w:r>
-        <w:t xml:space="preserve"> address;</w:t>
+        <w:t xml:space="preserve">   IAddress address;</w:t>
       </w:r>
     </w:p>
     <w:p>
@@ -987,15 +890,7 @@
     <w:p/>
     <w:p>
       <w:r>
-        <w:t xml:space="preserve">  now dependency structure would be   User----&gt; </w:t>
-      </w:r>
-      <w:proofErr w:type="spellStart"/>
-      <w:r>
-        <w:t>IAddress</w:t>
-      </w:r>
-      <w:proofErr w:type="spellEnd"/>
-      <w:r>
-        <w:t xml:space="preserve"> -----&gt; Address.</w:t>
+        <w:t xml:space="preserve">  now dependency structure would be   User----&gt; IAddress -----&gt; Address.</w:t>
       </w:r>
     </w:p>
     <w:sectPr>
